--- a/DRAFT_1/ТЗ_0x01.docx
+++ b/DRAFT_1/ТЗ_0x01.docx
@@ -1503,7 +1503,21 @@
                 <w:sz w:val="24"/>
                 <w:szCs w:val="24"/>
               </w:rPr>
-              <w:t>Разработка и обоснование структурной схемы алгоритма передачи данный по сети</w:t>
+              <w:t>Разработка и обоснование структурной схемы алгоритма передачи данны</w:t>
+            </w:r>
+            <w:r>
+              <w:rPr>
+                <w:sz w:val="24"/>
+                <w:szCs w:val="24"/>
+              </w:rPr>
+              <w:t>х</w:t>
+            </w:r>
+            <w:r>
+              <w:rPr>
+                <w:sz w:val="24"/>
+                <w:szCs w:val="24"/>
+              </w:rPr>
+              <w:t xml:space="preserve"> по сети</w:t>
             </w:r>
           </w:p>
         </w:tc>
